--- a/Конспект.docx
+++ b/Конспект.docx
@@ -309,7 +309,7 @@
           <w:szCs w:val="28"/>
           <w:lang w:val="en-US"/>
         </w:rPr>
-        <w:t xml:space="preserve">php, </w:t>
+        <w:t>php</w:t>
       </w:r>
       <w:r>
         <w:rPr>
@@ -317,6 +317,14 @@
           <w:sz w:val="28"/>
           <w:szCs w:val="28"/>
         </w:rPr>
+        <w:t xml:space="preserve">, </w:t>
+      </w:r>
+      <w:r>
+        <w:rPr>
+          <w:rFonts w:ascii="Times New Roman" w:hAnsi="Times New Roman" w:cs="Times New Roman"/>
+          <w:sz w:val="28"/>
+          <w:szCs w:val="28"/>
+        </w:rPr>
         <w:t xml:space="preserve">а там далее будут </w:t>
       </w:r>
       <w:r>
@@ -335,6 +343,43 @@
           <w:szCs w:val="28"/>
         </w:rPr>
         <w:t xml:space="preserve"> </w:t>
+      </w:r>
+    </w:p>
+    <w:p>
+      <w:pPr>
+        <w:jc w:val="both"/>
+        <w:rPr>
+          <w:rFonts w:ascii="Times New Roman" w:hAnsi="Times New Roman" w:cs="Times New Roman"/>
+          <w:sz w:val="28"/>
+          <w:szCs w:val="28"/>
+        </w:rPr>
+      </w:pPr>
+    </w:p>
+    <w:p>
+      <w:pPr>
+        <w:jc w:val="both"/>
+        <w:rPr>
+          <w:rFonts w:ascii="Times New Roman" w:hAnsi="Times New Roman" w:cs="Times New Roman"/>
+          <w:sz w:val="28"/>
+          <w:szCs w:val="28"/>
+        </w:rPr>
+      </w:pPr>
+      <w:r>
+        <w:rPr>
+          <w:rFonts w:ascii="Times New Roman" w:hAnsi="Times New Roman" w:cs="Times New Roman"/>
+          <w:sz w:val="28"/>
+          <w:szCs w:val="28"/>
+        </w:rPr>
+        <w:t xml:space="preserve">Почитать за масштабирование картинок в </w:t>
+      </w:r>
+      <w:r>
+        <w:rPr>
+          <w:rFonts w:ascii="Times New Roman" w:hAnsi="Times New Roman" w:cs="Times New Roman"/>
+          <w:sz w:val="28"/>
+          <w:szCs w:val="28"/>
+          <w:lang w:val="en-US"/>
+        </w:rPr>
+        <w:t>php</w:t>
       </w:r>
     </w:p>
     <w:sectPr>
